--- a/Zieldefinition.docx
+++ b/Zieldefinition.docx
@@ -102,41 +102,8 @@
       </w:r>
     </w:p>
     <w:p/>
-    <w:p/>
-    <w:p/>
-    <w:p/>
-    <w:p>
-      <w:r>
-        <w:t>Zieldefinition (SMART):</w:t>
-      </w:r>
-    </w:p>
-    <w:p>
-      <w:r>
-        <w:lastRenderedPageBreak/>
-        <w:t>Bis Juni 2025 eine Android-App mit einem Nährwertrechner und Rezeptvorschlägen, die sich unterschiedlichen Ernährungsweisen anpasst, entwickeln. </w:t>
-      </w:r>
-    </w:p>
-    <w:p/>
-    <w:p/>
-    <w:p/>
-    <w:p/>
-    <w:p/>
-    <w:p/>
-    <w:p/>
-    <w:p/>
-    <w:p/>
-    <w:p/>
-    <w:p/>
-    <w:p/>
-    <w:p/>
-    <w:p/>
-    <w:p/>
-    <w:p/>
-    <w:p/>
-    <w:p/>
-    <w:p/>
-    <w:p>
-      <w:hyperlink r:id="rId4" w:history="1">
+    <w:p>
+      <w:hyperlink r:id="rId5" w:history="1">
         <w:r>
           <w:rPr>
             <w:rStyle w:val="Hyperlink"/>
@@ -146,7 +113,7 @@
       </w:hyperlink>
     </w:p>
     <w:p>
-      <w:hyperlink r:id="rId5" w:history="1">
+      <w:hyperlink r:id="rId6" w:history="1">
         <w:r>
           <w:rPr>
             <w:rStyle w:val="Hyperlink"/>
@@ -156,6 +123,192 @@
       </w:hyperlink>
     </w:p>
     <w:p/>
+    <w:p/>
+    <w:p/>
+    <w:p/>
+    <w:p/>
+    <w:p/>
+    <w:p>
+      <w:pPr>
+        <w:pStyle w:val="Title"/>
+      </w:pPr>
+      <w:r>
+        <w:t>Smart Nutrition Planner</w:t>
+      </w:r>
+    </w:p>
+    <w:p>
+      <w:pPr>
+        <w:rPr>
+          <w:sz w:val="28"/>
+          <w:szCs w:val="28"/>
+          <w:u w:val="single"/>
+        </w:rPr>
+      </w:pPr>
+      <w:r>
+        <w:rPr>
+          <w:sz w:val="28"/>
+          <w:szCs w:val="28"/>
+          <w:u w:val="single"/>
+        </w:rPr>
+        <w:t>Zieldefinition:</w:t>
+      </w:r>
+    </w:p>
+    <w:p>
+      <w:r>
+        <w:t xml:space="preserve">Bis Juni 2025 soll eine Android-App entwickelt werden, die es Anwender:innen ermöglicht, Rohstoffe für </w:t>
+      </w:r>
+      <w:r>
+        <w:t xml:space="preserve">eine </w:t>
+      </w:r>
+      <w:r>
+        <w:t xml:space="preserve">Low Carb, High Protein </w:t>
+      </w:r>
+      <w:r>
+        <w:t>oder</w:t>
+      </w:r>
+      <w:r>
+        <w:t xml:space="preserve"> Plant-Based Ernährung einfach auszuwählen. Die App soll Kalorien und Nährwerte sowohl für zubereitete als auch rohe Lebensmittel berechnen sowie automatisierte Lebensmittelzusammenstellungen auf Basis vorgegebener Nährwert- und Kaloriengrenzen generieren. Diese Grenzen können entweder von den Anwendern direkt festgelegt werden, oder mit Hilfe von personenbezogenen Daten automatisch berechnet werden. Zudem werden Rezepte für verschiedene Diätformen vorgeschlagen.</w:t>
+      </w:r>
+    </w:p>
+    <w:p/>
+    <w:p>
+      <w:r>
+        <w:t>MUSS-Ziele:</w:t>
+      </w:r>
+    </w:p>
+    <w:p>
+      <w:pPr>
+        <w:pStyle w:val="ListParagraph"/>
+        <w:numPr>
+          <w:ilvl w:val="0"/>
+          <w:numId w:val="2"/>
+        </w:numPr>
+      </w:pPr>
+      <w:r>
+        <w:t>Rohstoffe für eine Low Carb, High Protein oder Plant-Based Ernährung einfach auswählen</w:t>
+      </w:r>
+    </w:p>
+    <w:p>
+      <w:pPr>
+        <w:pStyle w:val="ListParagraph"/>
+        <w:numPr>
+          <w:ilvl w:val="0"/>
+          <w:numId w:val="2"/>
+        </w:numPr>
+      </w:pPr>
+      <w:r>
+        <w:t>Nährwerte müssen sowohl für den rohen als auch den zubereiteten Zustand berechnet und angezeigt werden</w:t>
+      </w:r>
+    </w:p>
+    <w:p>
+      <w:pPr>
+        <w:pStyle w:val="ListParagraph"/>
+        <w:numPr>
+          <w:ilvl w:val="0"/>
+          <w:numId w:val="2"/>
+        </w:numPr>
+      </w:pPr>
+      <w:r>
+        <w:t>Automatisches Generieren einer passenden Zusammenstellung von Lebensmitteln anhand von Grenzwerten</w:t>
+      </w:r>
+    </w:p>
+    <w:p>
+      <w:pPr>
+        <w:pStyle w:val="ListParagraph"/>
+        <w:numPr>
+          <w:ilvl w:val="0"/>
+          <w:numId w:val="2"/>
+        </w:numPr>
+      </w:pPr>
+      <w:r>
+        <w:t>Auf mobilen Android-Geräten lauffähig sein</w:t>
+      </w:r>
+    </w:p>
+    <w:p>
+      <w:r>
+        <w:t>SOLL-Ziele:</w:t>
+      </w:r>
+    </w:p>
+    <w:p>
+      <w:pPr>
+        <w:pStyle w:val="ListParagraph"/>
+        <w:numPr>
+          <w:ilvl w:val="0"/>
+          <w:numId w:val="3"/>
+        </w:numPr>
+      </w:pPr>
+      <w:r>
+        <w:t>Vorschläge für komplette Gerichte liefern, die an verschiedene Ernährungs- und Diätformen angepasst sind</w:t>
+      </w:r>
+    </w:p>
+    <w:p>
+      <w:pPr>
+        <w:pStyle w:val="ListParagraph"/>
+        <w:numPr>
+          <w:ilvl w:val="0"/>
+          <w:numId w:val="3"/>
+        </w:numPr>
+      </w:pPr>
+      <w:r>
+        <w:t>anwenderfreundliche und intuitive Benutzeroberfläche</w:t>
+      </w:r>
+    </w:p>
+    <w:p>
+      <w:pPr>
+        <w:pStyle w:val="ListParagraph"/>
+        <w:numPr>
+          <w:ilvl w:val="0"/>
+          <w:numId w:val="3"/>
+        </w:numPr>
+      </w:pPr>
+      <w:r>
+        <w:t xml:space="preserve"> grafische </w:t>
+      </w:r>
+      <w:r>
+        <w:t>Übersicht zu den Nährwerten</w:t>
+      </w:r>
+    </w:p>
+    <w:p>
+      <w:pPr>
+        <w:pStyle w:val="ListParagraph"/>
+        <w:numPr>
+          <w:ilvl w:val="0"/>
+          <w:numId w:val="3"/>
+        </w:numPr>
+      </w:pPr>
+      <w:r>
+        <w:t>Einkaufslistenfunktion</w:t>
+      </w:r>
+    </w:p>
+    <w:p>
+      <w:r>
+        <w:t>KANN-Ziele:</w:t>
+      </w:r>
+    </w:p>
+    <w:p>
+      <w:pPr>
+        <w:pStyle w:val="ListParagraph"/>
+        <w:numPr>
+          <w:ilvl w:val="0"/>
+          <w:numId w:val="6"/>
+        </w:numPr>
+      </w:pPr>
+      <w:r>
+        <w:t>Barcode-Scanner zur Produktauswahl</w:t>
+      </w:r>
+    </w:p>
+    <w:p>
+      <w:pPr>
+        <w:pStyle w:val="ListParagraph"/>
+        <w:numPr>
+          <w:ilvl w:val="0"/>
+          <w:numId w:val="6"/>
+        </w:numPr>
+      </w:pPr>
+      <w:r>
+        <w:t>Beschränkter Gebrauch im offline Modus</w:t>
+      </w:r>
+    </w:p>
     <w:p/>
     <w:sectPr>
       <w:pgSz w:w="11906" w:h="16838"/>
@@ -165,6 +318,705 @@
     </w:sectPr>
   </w:body>
 </w:document>
+</file>
+
+<file path=word/numbering.xml><?xml version="1.0" encoding="utf-8"?>
+<w:numbering xmlns:wpc="http://schemas.microsoft.com/office/word/2010/wordprocessingCanvas" xmlns:cx="http://schemas.microsoft.com/office/drawing/2014/chartex" xmlns:cx1="http://schemas.microsoft.com/office/drawing/2015/9/8/chartex" xmlns:cx2="http://schemas.microsoft.com/office/drawing/2015/10/21/chartex" xmlns:cx3="http://schemas.microsoft.com/office/drawing/2016/5/9/chartex" xmlns:cx4="http://schemas.microsoft.com/office/drawing/2016/5/10/chartex" xmlns:cx5="http://schemas.microsoft.com/office/drawing/2016/5/11/chartex" xmlns:cx6="http://schemas.microsoft.com/office/drawing/2016/5/12/chartex" xmlns:cx7="http://schemas.microsoft.com/office/drawing/2016/5/13/chartex" xmlns:cx8="http://schemas.microsoft.com/office/drawing/2016/5/14/chartex" xmlns:mc="http://schemas.openxmlformats.org/markup-compatibility/2006" xmlns:aink="http://schemas.microsoft.com/office/drawing/2016/ink" xmlns:am3d="http://schemas.microsoft.com/office/drawing/2017/model3d" xmlns:o="urn:schemas-microsoft-com:office:office" xmlns:oel="http://schemas.microsoft.com/office/2019/extlst" xmlns:r="http://schemas.openxmlformats.org/officeDocument/2006/relationships" xmlns:m="http://schemas.openxmlformats.org/officeDocument/2006/math" xmlns:v="urn:schemas-microsoft-com:vml" xmlns:wp14="http://schemas.microsoft.com/office/word/2010/wordprocessingDrawing" xmlns:wp="http://schemas.openxmlformats.org/drawingml/2006/wordprocessingDrawing" xmlns:w10="urn:schemas-microsoft-com:office:word" xmlns:w="http://schemas.openxmlformats.org/wordprocessingml/2006/main" xmlns:w14="http://schemas.microsoft.com/office/word/2010/wordml" xmlns:w15="http://schemas.microsoft.com/office/word/2012/wordml" xmlns:w16cex="http://schemas.microsoft.com/office/word/2018/wordml/cex" xmlns:w16cid="http://schemas.microsoft.com/office/word/2016/wordml/cid" xmlns:w16="http://schemas.microsoft.com/office/word/2018/wordml" xmlns:w16du="http://schemas.microsoft.com/office/word/2023/wordml/word16du" xmlns:w16sdtdh="http://schemas.microsoft.com/office/word/2020/wordml/sdtdatahash" xmlns:w16sdtfl="http://schemas.microsoft.com/office/word/2024/wordml/sdtformatlock" xmlns:w16se="http://schemas.microsoft.com/office/word/2015/wordml/symex" xmlns:wpg="http://schemas.microsoft.com/office/word/2010/wordprocessingGroup" xmlns:wpi="http://schemas.microsoft.com/office/word/2010/wordprocessingInk" xmlns:wne="http://schemas.microsoft.com/office/word/2006/wordml" xmlns:wps="http://schemas.microsoft.com/office/word/2010/wordprocessingShape" mc:Ignorable="w14 w15 w16se w16cid w16 w16cex w16sdtdh w16sdtfl w16du wp14">
+  <w:abstractNum w:abstractNumId="0" w15:restartNumberingAfterBreak="0">
+    <w:nsid w:val="0E934EC7"/>
+    <w:multiLevelType w:val="hybridMultilevel"/>
+    <w:tmpl w:val="59AA3E44"/>
+    <w:lvl w:ilvl="0" w:tplc="D892EEE4">
+      <w:numFmt w:val="bullet"/>
+      <w:lvlText w:val="-"/>
+      <w:lvlJc w:val="left"/>
+      <w:pPr>
+        <w:ind w:left="720" w:hanging="360"/>
+      </w:pPr>
+      <w:rPr>
+        <w:rFonts w:ascii="Aptos" w:eastAsiaTheme="minorHAnsi" w:hAnsi="Aptos" w:cstheme="minorBidi" w:hint="default"/>
+      </w:rPr>
+    </w:lvl>
+    <w:lvl w:ilvl="1" w:tplc="04070003" w:tentative="1">
+      <w:start w:val="1"/>
+      <w:numFmt w:val="bullet"/>
+      <w:lvlText w:val="o"/>
+      <w:lvlJc w:val="left"/>
+      <w:pPr>
+        <w:ind w:left="1440" w:hanging="360"/>
+      </w:pPr>
+      <w:rPr>
+        <w:rFonts w:ascii="Courier New" w:hAnsi="Courier New" w:cs="Courier New" w:hint="default"/>
+      </w:rPr>
+    </w:lvl>
+    <w:lvl w:ilvl="2" w:tplc="04070005" w:tentative="1">
+      <w:start w:val="1"/>
+      <w:numFmt w:val="bullet"/>
+      <w:lvlText w:val=""/>
+      <w:lvlJc w:val="left"/>
+      <w:pPr>
+        <w:ind w:left="2160" w:hanging="360"/>
+      </w:pPr>
+      <w:rPr>
+        <w:rFonts w:ascii="Wingdings" w:hAnsi="Wingdings" w:hint="default"/>
+      </w:rPr>
+    </w:lvl>
+    <w:lvl w:ilvl="3" w:tplc="04070001" w:tentative="1">
+      <w:start w:val="1"/>
+      <w:numFmt w:val="bullet"/>
+      <w:lvlText w:val=""/>
+      <w:lvlJc w:val="left"/>
+      <w:pPr>
+        <w:ind w:left="2880" w:hanging="360"/>
+      </w:pPr>
+      <w:rPr>
+        <w:rFonts w:ascii="Symbol" w:hAnsi="Symbol" w:hint="default"/>
+      </w:rPr>
+    </w:lvl>
+    <w:lvl w:ilvl="4" w:tplc="04070003" w:tentative="1">
+      <w:start w:val="1"/>
+      <w:numFmt w:val="bullet"/>
+      <w:lvlText w:val="o"/>
+      <w:lvlJc w:val="left"/>
+      <w:pPr>
+        <w:ind w:left="3600" w:hanging="360"/>
+      </w:pPr>
+      <w:rPr>
+        <w:rFonts w:ascii="Courier New" w:hAnsi="Courier New" w:cs="Courier New" w:hint="default"/>
+      </w:rPr>
+    </w:lvl>
+    <w:lvl w:ilvl="5" w:tplc="04070005" w:tentative="1">
+      <w:start w:val="1"/>
+      <w:numFmt w:val="bullet"/>
+      <w:lvlText w:val=""/>
+      <w:lvlJc w:val="left"/>
+      <w:pPr>
+        <w:ind w:left="4320" w:hanging="360"/>
+      </w:pPr>
+      <w:rPr>
+        <w:rFonts w:ascii="Wingdings" w:hAnsi="Wingdings" w:hint="default"/>
+      </w:rPr>
+    </w:lvl>
+    <w:lvl w:ilvl="6" w:tplc="04070001" w:tentative="1">
+      <w:start w:val="1"/>
+      <w:numFmt w:val="bullet"/>
+      <w:lvlText w:val=""/>
+      <w:lvlJc w:val="left"/>
+      <w:pPr>
+        <w:ind w:left="5040" w:hanging="360"/>
+      </w:pPr>
+      <w:rPr>
+        <w:rFonts w:ascii="Symbol" w:hAnsi="Symbol" w:hint="default"/>
+      </w:rPr>
+    </w:lvl>
+    <w:lvl w:ilvl="7" w:tplc="04070003" w:tentative="1">
+      <w:start w:val="1"/>
+      <w:numFmt w:val="bullet"/>
+      <w:lvlText w:val="o"/>
+      <w:lvlJc w:val="left"/>
+      <w:pPr>
+        <w:ind w:left="5760" w:hanging="360"/>
+      </w:pPr>
+      <w:rPr>
+        <w:rFonts w:ascii="Courier New" w:hAnsi="Courier New" w:cs="Courier New" w:hint="default"/>
+      </w:rPr>
+    </w:lvl>
+    <w:lvl w:ilvl="8" w:tplc="04070005" w:tentative="1">
+      <w:start w:val="1"/>
+      <w:numFmt w:val="bullet"/>
+      <w:lvlText w:val=""/>
+      <w:lvlJc w:val="left"/>
+      <w:pPr>
+        <w:ind w:left="6480" w:hanging="360"/>
+      </w:pPr>
+      <w:rPr>
+        <w:rFonts w:ascii="Wingdings" w:hAnsi="Wingdings" w:hint="default"/>
+      </w:rPr>
+    </w:lvl>
+  </w:abstractNum>
+  <w:abstractNum w:abstractNumId="1" w15:restartNumberingAfterBreak="0">
+    <w:nsid w:val="36EF3629"/>
+    <w:multiLevelType w:val="hybridMultilevel"/>
+    <w:tmpl w:val="97F06A04"/>
+    <w:lvl w:ilvl="0" w:tplc="04070001">
+      <w:start w:val="1"/>
+      <w:numFmt w:val="bullet"/>
+      <w:lvlText w:val=""/>
+      <w:lvlJc w:val="left"/>
+      <w:pPr>
+        <w:ind w:left="1080" w:hanging="360"/>
+      </w:pPr>
+      <w:rPr>
+        <w:rFonts w:ascii="Symbol" w:hAnsi="Symbol" w:hint="default"/>
+      </w:rPr>
+    </w:lvl>
+    <w:lvl w:ilvl="1" w:tplc="04070003" w:tentative="1">
+      <w:start w:val="1"/>
+      <w:numFmt w:val="bullet"/>
+      <w:lvlText w:val="o"/>
+      <w:lvlJc w:val="left"/>
+      <w:pPr>
+        <w:ind w:left="1800" w:hanging="360"/>
+      </w:pPr>
+      <w:rPr>
+        <w:rFonts w:ascii="Courier New" w:hAnsi="Courier New" w:cs="Courier New" w:hint="default"/>
+      </w:rPr>
+    </w:lvl>
+    <w:lvl w:ilvl="2" w:tplc="04070005" w:tentative="1">
+      <w:start w:val="1"/>
+      <w:numFmt w:val="bullet"/>
+      <w:lvlText w:val=""/>
+      <w:lvlJc w:val="left"/>
+      <w:pPr>
+        <w:ind w:left="2520" w:hanging="360"/>
+      </w:pPr>
+      <w:rPr>
+        <w:rFonts w:ascii="Wingdings" w:hAnsi="Wingdings" w:hint="default"/>
+      </w:rPr>
+    </w:lvl>
+    <w:lvl w:ilvl="3" w:tplc="04070001" w:tentative="1">
+      <w:start w:val="1"/>
+      <w:numFmt w:val="bullet"/>
+      <w:lvlText w:val=""/>
+      <w:lvlJc w:val="left"/>
+      <w:pPr>
+        <w:ind w:left="3240" w:hanging="360"/>
+      </w:pPr>
+      <w:rPr>
+        <w:rFonts w:ascii="Symbol" w:hAnsi="Symbol" w:hint="default"/>
+      </w:rPr>
+    </w:lvl>
+    <w:lvl w:ilvl="4" w:tplc="04070003" w:tentative="1">
+      <w:start w:val="1"/>
+      <w:numFmt w:val="bullet"/>
+      <w:lvlText w:val="o"/>
+      <w:lvlJc w:val="left"/>
+      <w:pPr>
+        <w:ind w:left="3960" w:hanging="360"/>
+      </w:pPr>
+      <w:rPr>
+        <w:rFonts w:ascii="Courier New" w:hAnsi="Courier New" w:cs="Courier New" w:hint="default"/>
+      </w:rPr>
+    </w:lvl>
+    <w:lvl w:ilvl="5" w:tplc="04070005" w:tentative="1">
+      <w:start w:val="1"/>
+      <w:numFmt w:val="bullet"/>
+      <w:lvlText w:val=""/>
+      <w:lvlJc w:val="left"/>
+      <w:pPr>
+        <w:ind w:left="4680" w:hanging="360"/>
+      </w:pPr>
+      <w:rPr>
+        <w:rFonts w:ascii="Wingdings" w:hAnsi="Wingdings" w:hint="default"/>
+      </w:rPr>
+    </w:lvl>
+    <w:lvl w:ilvl="6" w:tplc="04070001" w:tentative="1">
+      <w:start w:val="1"/>
+      <w:numFmt w:val="bullet"/>
+      <w:lvlText w:val=""/>
+      <w:lvlJc w:val="left"/>
+      <w:pPr>
+        <w:ind w:left="5400" w:hanging="360"/>
+      </w:pPr>
+      <w:rPr>
+        <w:rFonts w:ascii="Symbol" w:hAnsi="Symbol" w:hint="default"/>
+      </w:rPr>
+    </w:lvl>
+    <w:lvl w:ilvl="7" w:tplc="04070003" w:tentative="1">
+      <w:start w:val="1"/>
+      <w:numFmt w:val="bullet"/>
+      <w:lvlText w:val="o"/>
+      <w:lvlJc w:val="left"/>
+      <w:pPr>
+        <w:ind w:left="6120" w:hanging="360"/>
+      </w:pPr>
+      <w:rPr>
+        <w:rFonts w:ascii="Courier New" w:hAnsi="Courier New" w:cs="Courier New" w:hint="default"/>
+      </w:rPr>
+    </w:lvl>
+    <w:lvl w:ilvl="8" w:tplc="04070005" w:tentative="1">
+      <w:start w:val="1"/>
+      <w:numFmt w:val="bullet"/>
+      <w:lvlText w:val=""/>
+      <w:lvlJc w:val="left"/>
+      <w:pPr>
+        <w:ind w:left="6840" w:hanging="360"/>
+      </w:pPr>
+      <w:rPr>
+        <w:rFonts w:ascii="Wingdings" w:hAnsi="Wingdings" w:hint="default"/>
+      </w:rPr>
+    </w:lvl>
+  </w:abstractNum>
+  <w:abstractNum w:abstractNumId="2" w15:restartNumberingAfterBreak="0">
+    <w:nsid w:val="3F741447"/>
+    <w:multiLevelType w:val="hybridMultilevel"/>
+    <w:tmpl w:val="9ACE515C"/>
+    <w:lvl w:ilvl="0" w:tplc="04070001">
+      <w:start w:val="1"/>
+      <w:numFmt w:val="bullet"/>
+      <w:lvlText w:val=""/>
+      <w:lvlJc w:val="left"/>
+      <w:pPr>
+        <w:ind w:left="720" w:hanging="360"/>
+      </w:pPr>
+      <w:rPr>
+        <w:rFonts w:ascii="Symbol" w:hAnsi="Symbol" w:hint="default"/>
+      </w:rPr>
+    </w:lvl>
+    <w:lvl w:ilvl="1" w:tplc="04070003" w:tentative="1">
+      <w:start w:val="1"/>
+      <w:numFmt w:val="bullet"/>
+      <w:lvlText w:val="o"/>
+      <w:lvlJc w:val="left"/>
+      <w:pPr>
+        <w:ind w:left="1440" w:hanging="360"/>
+      </w:pPr>
+      <w:rPr>
+        <w:rFonts w:ascii="Courier New" w:hAnsi="Courier New" w:cs="Courier New" w:hint="default"/>
+      </w:rPr>
+    </w:lvl>
+    <w:lvl w:ilvl="2" w:tplc="04070005" w:tentative="1">
+      <w:start w:val="1"/>
+      <w:numFmt w:val="bullet"/>
+      <w:lvlText w:val=""/>
+      <w:lvlJc w:val="left"/>
+      <w:pPr>
+        <w:ind w:left="2160" w:hanging="360"/>
+      </w:pPr>
+      <w:rPr>
+        <w:rFonts w:ascii="Wingdings" w:hAnsi="Wingdings" w:hint="default"/>
+      </w:rPr>
+    </w:lvl>
+    <w:lvl w:ilvl="3" w:tplc="04070001" w:tentative="1">
+      <w:start w:val="1"/>
+      <w:numFmt w:val="bullet"/>
+      <w:lvlText w:val=""/>
+      <w:lvlJc w:val="left"/>
+      <w:pPr>
+        <w:ind w:left="2880" w:hanging="360"/>
+      </w:pPr>
+      <w:rPr>
+        <w:rFonts w:ascii="Symbol" w:hAnsi="Symbol" w:hint="default"/>
+      </w:rPr>
+    </w:lvl>
+    <w:lvl w:ilvl="4" w:tplc="04070003" w:tentative="1">
+      <w:start w:val="1"/>
+      <w:numFmt w:val="bullet"/>
+      <w:lvlText w:val="o"/>
+      <w:lvlJc w:val="left"/>
+      <w:pPr>
+        <w:ind w:left="3600" w:hanging="360"/>
+      </w:pPr>
+      <w:rPr>
+        <w:rFonts w:ascii="Courier New" w:hAnsi="Courier New" w:cs="Courier New" w:hint="default"/>
+      </w:rPr>
+    </w:lvl>
+    <w:lvl w:ilvl="5" w:tplc="04070005" w:tentative="1">
+      <w:start w:val="1"/>
+      <w:numFmt w:val="bullet"/>
+      <w:lvlText w:val=""/>
+      <w:lvlJc w:val="left"/>
+      <w:pPr>
+        <w:ind w:left="4320" w:hanging="360"/>
+      </w:pPr>
+      <w:rPr>
+        <w:rFonts w:ascii="Wingdings" w:hAnsi="Wingdings" w:hint="default"/>
+      </w:rPr>
+    </w:lvl>
+    <w:lvl w:ilvl="6" w:tplc="04070001" w:tentative="1">
+      <w:start w:val="1"/>
+      <w:numFmt w:val="bullet"/>
+      <w:lvlText w:val=""/>
+      <w:lvlJc w:val="left"/>
+      <w:pPr>
+        <w:ind w:left="5040" w:hanging="360"/>
+      </w:pPr>
+      <w:rPr>
+        <w:rFonts w:ascii="Symbol" w:hAnsi="Symbol" w:hint="default"/>
+      </w:rPr>
+    </w:lvl>
+    <w:lvl w:ilvl="7" w:tplc="04070003" w:tentative="1">
+      <w:start w:val="1"/>
+      <w:numFmt w:val="bullet"/>
+      <w:lvlText w:val="o"/>
+      <w:lvlJc w:val="left"/>
+      <w:pPr>
+        <w:ind w:left="5760" w:hanging="360"/>
+      </w:pPr>
+      <w:rPr>
+        <w:rFonts w:ascii="Courier New" w:hAnsi="Courier New" w:cs="Courier New" w:hint="default"/>
+      </w:rPr>
+    </w:lvl>
+    <w:lvl w:ilvl="8" w:tplc="04070005" w:tentative="1">
+      <w:start w:val="1"/>
+      <w:numFmt w:val="bullet"/>
+      <w:lvlText w:val=""/>
+      <w:lvlJc w:val="left"/>
+      <w:pPr>
+        <w:ind w:left="6480" w:hanging="360"/>
+      </w:pPr>
+      <w:rPr>
+        <w:rFonts w:ascii="Wingdings" w:hAnsi="Wingdings" w:hint="default"/>
+      </w:rPr>
+    </w:lvl>
+  </w:abstractNum>
+  <w:abstractNum w:abstractNumId="3" w15:restartNumberingAfterBreak="0">
+    <w:nsid w:val="557530D9"/>
+    <w:multiLevelType w:val="hybridMultilevel"/>
+    <w:tmpl w:val="854E710E"/>
+    <w:lvl w:ilvl="0" w:tplc="04070001">
+      <w:start w:val="1"/>
+      <w:numFmt w:val="bullet"/>
+      <w:lvlText w:val=""/>
+      <w:lvlJc w:val="left"/>
+      <w:pPr>
+        <w:ind w:left="720" w:hanging="360"/>
+      </w:pPr>
+      <w:rPr>
+        <w:rFonts w:ascii="Symbol" w:hAnsi="Symbol" w:hint="default"/>
+      </w:rPr>
+    </w:lvl>
+    <w:lvl w:ilvl="1" w:tplc="04070003" w:tentative="1">
+      <w:start w:val="1"/>
+      <w:numFmt w:val="bullet"/>
+      <w:lvlText w:val="o"/>
+      <w:lvlJc w:val="left"/>
+      <w:pPr>
+        <w:ind w:left="1440" w:hanging="360"/>
+      </w:pPr>
+      <w:rPr>
+        <w:rFonts w:ascii="Courier New" w:hAnsi="Courier New" w:cs="Courier New" w:hint="default"/>
+      </w:rPr>
+    </w:lvl>
+    <w:lvl w:ilvl="2" w:tplc="04070005" w:tentative="1">
+      <w:start w:val="1"/>
+      <w:numFmt w:val="bullet"/>
+      <w:lvlText w:val=""/>
+      <w:lvlJc w:val="left"/>
+      <w:pPr>
+        <w:ind w:left="2160" w:hanging="360"/>
+      </w:pPr>
+      <w:rPr>
+        <w:rFonts w:ascii="Wingdings" w:hAnsi="Wingdings" w:hint="default"/>
+      </w:rPr>
+    </w:lvl>
+    <w:lvl w:ilvl="3" w:tplc="04070001" w:tentative="1">
+      <w:start w:val="1"/>
+      <w:numFmt w:val="bullet"/>
+      <w:lvlText w:val=""/>
+      <w:lvlJc w:val="left"/>
+      <w:pPr>
+        <w:ind w:left="2880" w:hanging="360"/>
+      </w:pPr>
+      <w:rPr>
+        <w:rFonts w:ascii="Symbol" w:hAnsi="Symbol" w:hint="default"/>
+      </w:rPr>
+    </w:lvl>
+    <w:lvl w:ilvl="4" w:tplc="04070003" w:tentative="1">
+      <w:start w:val="1"/>
+      <w:numFmt w:val="bullet"/>
+      <w:lvlText w:val="o"/>
+      <w:lvlJc w:val="left"/>
+      <w:pPr>
+        <w:ind w:left="3600" w:hanging="360"/>
+      </w:pPr>
+      <w:rPr>
+        <w:rFonts w:ascii="Courier New" w:hAnsi="Courier New" w:cs="Courier New" w:hint="default"/>
+      </w:rPr>
+    </w:lvl>
+    <w:lvl w:ilvl="5" w:tplc="04070005" w:tentative="1">
+      <w:start w:val="1"/>
+      <w:numFmt w:val="bullet"/>
+      <w:lvlText w:val=""/>
+      <w:lvlJc w:val="left"/>
+      <w:pPr>
+        <w:ind w:left="4320" w:hanging="360"/>
+      </w:pPr>
+      <w:rPr>
+        <w:rFonts w:ascii="Wingdings" w:hAnsi="Wingdings" w:hint="default"/>
+      </w:rPr>
+    </w:lvl>
+    <w:lvl w:ilvl="6" w:tplc="04070001" w:tentative="1">
+      <w:start w:val="1"/>
+      <w:numFmt w:val="bullet"/>
+      <w:lvlText w:val=""/>
+      <w:lvlJc w:val="left"/>
+      <w:pPr>
+        <w:ind w:left="5040" w:hanging="360"/>
+      </w:pPr>
+      <w:rPr>
+        <w:rFonts w:ascii="Symbol" w:hAnsi="Symbol" w:hint="default"/>
+      </w:rPr>
+    </w:lvl>
+    <w:lvl w:ilvl="7" w:tplc="04070003" w:tentative="1">
+      <w:start w:val="1"/>
+      <w:numFmt w:val="bullet"/>
+      <w:lvlText w:val="o"/>
+      <w:lvlJc w:val="left"/>
+      <w:pPr>
+        <w:ind w:left="5760" w:hanging="360"/>
+      </w:pPr>
+      <w:rPr>
+        <w:rFonts w:ascii="Courier New" w:hAnsi="Courier New" w:cs="Courier New" w:hint="default"/>
+      </w:rPr>
+    </w:lvl>
+    <w:lvl w:ilvl="8" w:tplc="04070005" w:tentative="1">
+      <w:start w:val="1"/>
+      <w:numFmt w:val="bullet"/>
+      <w:lvlText w:val=""/>
+      <w:lvlJc w:val="left"/>
+      <w:pPr>
+        <w:ind w:left="6480" w:hanging="360"/>
+      </w:pPr>
+      <w:rPr>
+        <w:rFonts w:ascii="Wingdings" w:hAnsi="Wingdings" w:hint="default"/>
+      </w:rPr>
+    </w:lvl>
+  </w:abstractNum>
+  <w:abstractNum w:abstractNumId="4" w15:restartNumberingAfterBreak="0">
+    <w:nsid w:val="62B21B4F"/>
+    <w:multiLevelType w:val="hybridMultilevel"/>
+    <w:tmpl w:val="17848E12"/>
+    <w:lvl w:ilvl="0" w:tplc="04070001">
+      <w:start w:val="1"/>
+      <w:numFmt w:val="bullet"/>
+      <w:lvlText w:val=""/>
+      <w:lvlJc w:val="left"/>
+      <w:pPr>
+        <w:ind w:left="720" w:hanging="360"/>
+      </w:pPr>
+      <w:rPr>
+        <w:rFonts w:ascii="Symbol" w:hAnsi="Symbol" w:hint="default"/>
+      </w:rPr>
+    </w:lvl>
+    <w:lvl w:ilvl="1" w:tplc="04070003" w:tentative="1">
+      <w:start w:val="1"/>
+      <w:numFmt w:val="bullet"/>
+      <w:lvlText w:val="o"/>
+      <w:lvlJc w:val="left"/>
+      <w:pPr>
+        <w:ind w:left="1440" w:hanging="360"/>
+      </w:pPr>
+      <w:rPr>
+        <w:rFonts w:ascii="Courier New" w:hAnsi="Courier New" w:cs="Courier New" w:hint="default"/>
+      </w:rPr>
+    </w:lvl>
+    <w:lvl w:ilvl="2" w:tplc="04070005" w:tentative="1">
+      <w:start w:val="1"/>
+      <w:numFmt w:val="bullet"/>
+      <w:lvlText w:val=""/>
+      <w:lvlJc w:val="left"/>
+      <w:pPr>
+        <w:ind w:left="2160" w:hanging="360"/>
+      </w:pPr>
+      <w:rPr>
+        <w:rFonts w:ascii="Wingdings" w:hAnsi="Wingdings" w:hint="default"/>
+      </w:rPr>
+    </w:lvl>
+    <w:lvl w:ilvl="3" w:tplc="04070001" w:tentative="1">
+      <w:start w:val="1"/>
+      <w:numFmt w:val="bullet"/>
+      <w:lvlText w:val=""/>
+      <w:lvlJc w:val="left"/>
+      <w:pPr>
+        <w:ind w:left="2880" w:hanging="360"/>
+      </w:pPr>
+      <w:rPr>
+        <w:rFonts w:ascii="Symbol" w:hAnsi="Symbol" w:hint="default"/>
+      </w:rPr>
+    </w:lvl>
+    <w:lvl w:ilvl="4" w:tplc="04070003" w:tentative="1">
+      <w:start w:val="1"/>
+      <w:numFmt w:val="bullet"/>
+      <w:lvlText w:val="o"/>
+      <w:lvlJc w:val="left"/>
+      <w:pPr>
+        <w:ind w:left="3600" w:hanging="360"/>
+      </w:pPr>
+      <w:rPr>
+        <w:rFonts w:ascii="Courier New" w:hAnsi="Courier New" w:cs="Courier New" w:hint="default"/>
+      </w:rPr>
+    </w:lvl>
+    <w:lvl w:ilvl="5" w:tplc="04070005" w:tentative="1">
+      <w:start w:val="1"/>
+      <w:numFmt w:val="bullet"/>
+      <w:lvlText w:val=""/>
+      <w:lvlJc w:val="left"/>
+      <w:pPr>
+        <w:ind w:left="4320" w:hanging="360"/>
+      </w:pPr>
+      <w:rPr>
+        <w:rFonts w:ascii="Wingdings" w:hAnsi="Wingdings" w:hint="default"/>
+      </w:rPr>
+    </w:lvl>
+    <w:lvl w:ilvl="6" w:tplc="04070001" w:tentative="1">
+      <w:start w:val="1"/>
+      <w:numFmt w:val="bullet"/>
+      <w:lvlText w:val=""/>
+      <w:lvlJc w:val="left"/>
+      <w:pPr>
+        <w:ind w:left="5040" w:hanging="360"/>
+      </w:pPr>
+      <w:rPr>
+        <w:rFonts w:ascii="Symbol" w:hAnsi="Symbol" w:hint="default"/>
+      </w:rPr>
+    </w:lvl>
+    <w:lvl w:ilvl="7" w:tplc="04070003" w:tentative="1">
+      <w:start w:val="1"/>
+      <w:numFmt w:val="bullet"/>
+      <w:lvlText w:val="o"/>
+      <w:lvlJc w:val="left"/>
+      <w:pPr>
+        <w:ind w:left="5760" w:hanging="360"/>
+      </w:pPr>
+      <w:rPr>
+        <w:rFonts w:ascii="Courier New" w:hAnsi="Courier New" w:cs="Courier New" w:hint="default"/>
+      </w:rPr>
+    </w:lvl>
+    <w:lvl w:ilvl="8" w:tplc="04070005" w:tentative="1">
+      <w:start w:val="1"/>
+      <w:numFmt w:val="bullet"/>
+      <w:lvlText w:val=""/>
+      <w:lvlJc w:val="left"/>
+      <w:pPr>
+        <w:ind w:left="6480" w:hanging="360"/>
+      </w:pPr>
+      <w:rPr>
+        <w:rFonts w:ascii="Wingdings" w:hAnsi="Wingdings" w:hint="default"/>
+      </w:rPr>
+    </w:lvl>
+  </w:abstractNum>
+  <w:abstractNum w:abstractNumId="5" w15:restartNumberingAfterBreak="0">
+    <w:nsid w:val="6CF547AD"/>
+    <w:multiLevelType w:val="hybridMultilevel"/>
+    <w:tmpl w:val="A88C7AE0"/>
+    <w:lvl w:ilvl="0" w:tplc="FE36E0A4">
+      <w:numFmt w:val="bullet"/>
+      <w:lvlText w:val="-"/>
+      <w:lvlJc w:val="left"/>
+      <w:pPr>
+        <w:ind w:left="720" w:hanging="360"/>
+      </w:pPr>
+      <w:rPr>
+        <w:rFonts w:ascii="Aptos" w:eastAsiaTheme="minorHAnsi" w:hAnsi="Aptos" w:cstheme="minorBidi" w:hint="default"/>
+      </w:rPr>
+    </w:lvl>
+    <w:lvl w:ilvl="1" w:tplc="04070003" w:tentative="1">
+      <w:start w:val="1"/>
+      <w:numFmt w:val="bullet"/>
+      <w:lvlText w:val="o"/>
+      <w:lvlJc w:val="left"/>
+      <w:pPr>
+        <w:ind w:left="1440" w:hanging="360"/>
+      </w:pPr>
+      <w:rPr>
+        <w:rFonts w:ascii="Courier New" w:hAnsi="Courier New" w:cs="Courier New" w:hint="default"/>
+      </w:rPr>
+    </w:lvl>
+    <w:lvl w:ilvl="2" w:tplc="04070005" w:tentative="1">
+      <w:start w:val="1"/>
+      <w:numFmt w:val="bullet"/>
+      <w:lvlText w:val=""/>
+      <w:lvlJc w:val="left"/>
+      <w:pPr>
+        <w:ind w:left="2160" w:hanging="360"/>
+      </w:pPr>
+      <w:rPr>
+        <w:rFonts w:ascii="Wingdings" w:hAnsi="Wingdings" w:hint="default"/>
+      </w:rPr>
+    </w:lvl>
+    <w:lvl w:ilvl="3" w:tplc="04070001" w:tentative="1">
+      <w:start w:val="1"/>
+      <w:numFmt w:val="bullet"/>
+      <w:lvlText w:val=""/>
+      <w:lvlJc w:val="left"/>
+      <w:pPr>
+        <w:ind w:left="2880" w:hanging="360"/>
+      </w:pPr>
+      <w:rPr>
+        <w:rFonts w:ascii="Symbol" w:hAnsi="Symbol" w:hint="default"/>
+      </w:rPr>
+    </w:lvl>
+    <w:lvl w:ilvl="4" w:tplc="04070003" w:tentative="1">
+      <w:start w:val="1"/>
+      <w:numFmt w:val="bullet"/>
+      <w:lvlText w:val="o"/>
+      <w:lvlJc w:val="left"/>
+      <w:pPr>
+        <w:ind w:left="3600" w:hanging="360"/>
+      </w:pPr>
+      <w:rPr>
+        <w:rFonts w:ascii="Courier New" w:hAnsi="Courier New" w:cs="Courier New" w:hint="default"/>
+      </w:rPr>
+    </w:lvl>
+    <w:lvl w:ilvl="5" w:tplc="04070005" w:tentative="1">
+      <w:start w:val="1"/>
+      <w:numFmt w:val="bullet"/>
+      <w:lvlText w:val=""/>
+      <w:lvlJc w:val="left"/>
+      <w:pPr>
+        <w:ind w:left="4320" w:hanging="360"/>
+      </w:pPr>
+      <w:rPr>
+        <w:rFonts w:ascii="Wingdings" w:hAnsi="Wingdings" w:hint="default"/>
+      </w:rPr>
+    </w:lvl>
+    <w:lvl w:ilvl="6" w:tplc="04070001" w:tentative="1">
+      <w:start w:val="1"/>
+      <w:numFmt w:val="bullet"/>
+      <w:lvlText w:val=""/>
+      <w:lvlJc w:val="left"/>
+      <w:pPr>
+        <w:ind w:left="5040" w:hanging="360"/>
+      </w:pPr>
+      <w:rPr>
+        <w:rFonts w:ascii="Symbol" w:hAnsi="Symbol" w:hint="default"/>
+      </w:rPr>
+    </w:lvl>
+    <w:lvl w:ilvl="7" w:tplc="04070003" w:tentative="1">
+      <w:start w:val="1"/>
+      <w:numFmt w:val="bullet"/>
+      <w:lvlText w:val="o"/>
+      <w:lvlJc w:val="left"/>
+      <w:pPr>
+        <w:ind w:left="5760" w:hanging="360"/>
+      </w:pPr>
+      <w:rPr>
+        <w:rFonts w:ascii="Courier New" w:hAnsi="Courier New" w:cs="Courier New" w:hint="default"/>
+      </w:rPr>
+    </w:lvl>
+    <w:lvl w:ilvl="8" w:tplc="04070005" w:tentative="1">
+      <w:start w:val="1"/>
+      <w:numFmt w:val="bullet"/>
+      <w:lvlText w:val=""/>
+      <w:lvlJc w:val="left"/>
+      <w:pPr>
+        <w:ind w:left="6480" w:hanging="360"/>
+      </w:pPr>
+      <w:rPr>
+        <w:rFonts w:ascii="Wingdings" w:hAnsi="Wingdings" w:hint="default"/>
+      </w:rPr>
+    </w:lvl>
+  </w:abstractNum>
+  <w:num w:numId="1" w16cid:durableId="1226145273">
+    <w:abstractNumId w:val="5"/>
+  </w:num>
+  <w:num w:numId="2" w16cid:durableId="1288924944">
+    <w:abstractNumId w:val="3"/>
+  </w:num>
+  <w:num w:numId="3" w16cid:durableId="27070663">
+    <w:abstractNumId w:val="2"/>
+  </w:num>
+  <w:num w:numId="4" w16cid:durableId="1365712933">
+    <w:abstractNumId w:val="0"/>
+  </w:num>
+  <w:num w:numId="5" w16cid:durableId="670183034">
+    <w:abstractNumId w:val="1"/>
+  </w:num>
+  <w:num w:numId="6" w16cid:durableId="477841507">
+    <w:abstractNumId w:val="4"/>
+  </w:num>
+</w:numbering>
 </file>
 
 <file path=word/styles.xml><?xml version="1.0" encoding="utf-8"?>
@@ -771,7 +1623,6 @@
   <w:style w:type="character" w:default="1" w:styleId="DefaultParagraphFont">
     <w:name w:val="Default Paragraph Font"/>
     <w:uiPriority w:val="1"/>
-    <w:semiHidden/>
     <w:unhideWhenUsed/>
   </w:style>
   <w:style w:type="table" w:default="1" w:styleId="TableNormal">

--- a/Zieldefinition.docx
+++ b/Zieldefinition.docx
@@ -2,132 +2,6 @@
 <file path=word/document.xml><?xml version="1.0" encoding="utf-8"?>
 <w:document xmlns:wpc="http://schemas.microsoft.com/office/word/2010/wordprocessingCanvas" xmlns:cx="http://schemas.microsoft.com/office/drawing/2014/chartex" xmlns:cx1="http://schemas.microsoft.com/office/drawing/2015/9/8/chartex" xmlns:cx2="http://schemas.microsoft.com/office/drawing/2015/10/21/chartex" xmlns:cx3="http://schemas.microsoft.com/office/drawing/2016/5/9/chartex" xmlns:cx4="http://schemas.microsoft.com/office/drawing/2016/5/10/chartex" xmlns:cx5="http://schemas.microsoft.com/office/drawing/2016/5/11/chartex" xmlns:cx6="http://schemas.microsoft.com/office/drawing/2016/5/12/chartex" xmlns:cx7="http://schemas.microsoft.com/office/drawing/2016/5/13/chartex" xmlns:cx8="http://schemas.microsoft.com/office/drawing/2016/5/14/chartex" xmlns:mc="http://schemas.openxmlformats.org/markup-compatibility/2006" xmlns:aink="http://schemas.microsoft.com/office/drawing/2016/ink" xmlns:am3d="http://schemas.microsoft.com/office/drawing/2017/model3d" xmlns:o="urn:schemas-microsoft-com:office:office" xmlns:oel="http://schemas.microsoft.com/office/2019/extlst" xmlns:r="http://schemas.openxmlformats.org/officeDocument/2006/relationships" xmlns:m="http://schemas.openxmlformats.org/officeDocument/2006/math" xmlns:v="urn:schemas-microsoft-com:vml" xmlns:wp14="http://schemas.microsoft.com/office/word/2010/wordprocessingDrawing" xmlns:wp="http://schemas.openxmlformats.org/drawingml/2006/wordprocessingDrawing" xmlns:w10="urn:schemas-microsoft-com:office:word" xmlns:w="http://schemas.openxmlformats.org/wordprocessingml/2006/main" xmlns:w14="http://schemas.microsoft.com/office/word/2010/wordml" xmlns:w15="http://schemas.microsoft.com/office/word/2012/wordml" xmlns:w16cex="http://schemas.microsoft.com/office/word/2018/wordml/cex" xmlns:w16cid="http://schemas.microsoft.com/office/word/2016/wordml/cid" xmlns:w16="http://schemas.microsoft.com/office/word/2018/wordml" xmlns:w16du="http://schemas.microsoft.com/office/word/2023/wordml/word16du" xmlns:w16sdtdh="http://schemas.microsoft.com/office/word/2020/wordml/sdtdatahash" xmlns:w16sdtfl="http://schemas.microsoft.com/office/word/2024/wordml/sdtformatlock" xmlns:w16se="http://schemas.microsoft.com/office/word/2015/wordml/symex" xmlns:wpg="http://schemas.microsoft.com/office/word/2010/wordprocessingGroup" xmlns:wpi="http://schemas.microsoft.com/office/word/2010/wordprocessingInk" xmlns:wne="http://schemas.microsoft.com/office/word/2006/wordml" xmlns:wps="http://schemas.microsoft.com/office/word/2010/wordprocessingShape" mc:Ignorable="w14 w15 w16se w16cid w16 w16cex w16sdtdh w16sdtfl w16du wp14">
   <w:body>
-    <w:p>
-      <w:r>
-        <w:t>Inhalte Applikation:</w:t>
-      </w:r>
-    </w:p>
-    <w:p>
-      <w:r>
-        <w:t>    - android Nutzer</w:t>
-      </w:r>
-    </w:p>
-    <w:p>
-      <w:r>
-        <w:t>    - Nährwerte unterschiedlichster Lebensmittel berechnen</w:t>
-      </w:r>
-    </w:p>
-    <w:p>
-      <w:r>
-        <w:t>    - Zutaten als Rezept bündeln und Gesamtprodukt verrechnen (Mahlzeit speichern)</w:t>
-      </w:r>
-    </w:p>
-    <w:p>
-      <w:r>
-        <w:t>    - Rezeptvorschläge</w:t>
-      </w:r>
-    </w:p>
-    <w:p>
-      <w:r>
-        <w:t>    - Vorschläge basierend auf Diättyp machen</w:t>
-      </w:r>
-    </w:p>
-    <w:p>
-      <w:r>
-        <w:t>    - ethische "Verbote"    </w:t>
-      </w:r>
-    </w:p>
-    <w:p>
-      <w:r>
-        <w:t>    - Barcode scanner ?</w:t>
-      </w:r>
-    </w:p>
-    <w:p>
-      <w:r>
-        <w:t>    -Einkauflisten funktion</w:t>
-      </w:r>
-    </w:p>
-    <w:p>
-      <w:r>
-        <w:t>    </w:t>
-      </w:r>
-    </w:p>
-    <w:p/>
-    <w:p/>
-    <w:p/>
-    <w:p>
-      <w:r>
-        <w:t>-Eine kostenlose Android app mit Rezeptvorschlägen und Kalorientracker (Spezifisch)</w:t>
-      </w:r>
-    </w:p>
-    <w:p>
-      <w:r>
-        <w:t>- Datum Projektende: 29.06.2025 (zeitgebunden + messbar) </w:t>
-      </w:r>
-    </w:p>
-    <w:p>
-      <w:r>
-        <w:t>- </w:t>
-      </w:r>
-    </w:p>
-    <w:p/>
-    <w:p>
-      <w:r>
-        <w:t>Planung:</w:t>
-      </w:r>
-    </w:p>
-    <w:p>
-      <w:r>
-        <w:t>*1. Zieldefinition (Konkretisierung Aufgabe) -&gt; Oberziel definiert, Unterziele evtl noch machen</w:t>
-      </w:r>
-    </w:p>
-    <w:p>
-      <w:r>
-        <w:t>2. Projektstrukturplan </w:t>
-      </w:r>
-    </w:p>
-    <w:p>
-      <w:r>
-        <w:t>3. Zeitplan</w:t>
-      </w:r>
-    </w:p>
-    <w:p>
-      <w:r>
-        <w:t>4. Ressourcenplan</w:t>
-      </w:r>
-    </w:p>
-    <w:p>
-      <w:r>
-        <w:t>5. Kritische-Pfad-Betrachtung</w:t>
-      </w:r>
-    </w:p>
-    <w:p/>
-    <w:p>
-      <w:hyperlink r:id="rId5" w:history="1">
-        <w:r>
-          <w:rPr>
-            <w:rStyle w:val="Hyperlink"/>
-          </w:rPr>
-          <w:t>https://www.perform-all.de/</w:t>
-        </w:r>
-      </w:hyperlink>
-    </w:p>
-    <w:p>
-      <w:hyperlink r:id="rId6" w:history="1">
-        <w:r>
-          <w:rPr>
-            <w:rStyle w:val="Hyperlink"/>
-          </w:rPr>
-          <w:t>https://lebensmittel-naehrstoffe.de/</w:t>
-        </w:r>
-      </w:hyperlink>
-    </w:p>
-    <w:p/>
-    <w:p/>
-    <w:p/>
-    <w:p/>
-    <w:p/>
-    <w:p/>
     <w:p>
       <w:pPr>
         <w:pStyle w:val="Title"/>
@@ -1623,6 +1497,7 @@
   <w:style w:type="character" w:default="1" w:styleId="DefaultParagraphFont">
     <w:name w:val="Default Paragraph Font"/>
     <w:uiPriority w:val="1"/>
+    <w:semiHidden/>
     <w:unhideWhenUsed/>
   </w:style>
   <w:style w:type="table" w:default="1" w:styleId="TableNormal">
